--- a/sw/qa/extras/ooxmlimport/data/fdo78939.docx
+++ b/sw/qa/extras/ooxmlimport/data/fdo78939.docx
@@ -1,302 +1,3 @@
-
-<file path=word/document.xml><?xml version="1.0" encoding="utf-8"?>
-<w:document xmlns:wpc="http://schemas.microsoft.com/office/word/2010/wordprocessingCanvas" xmlns:mc="http://schemas.openxmlformats.org/markup-compatibility/2006" xmlns:o="urn:schemas-microsoft-com:office:office" xmlns:r="http://schemas.openxmlformats.org/officeDocument/2006/relationships" xmlns:m="http://schemas.openxmlformats.org/officeDocument/2006/math" xmlns:v="urn:schemas-microsoft-com:vml" xmlns:wp14="http://schemas.microsoft.com/office/word/2010/wordprocessingDrawing" xmlns:wp="http://schemas.openxmlformats.org/drawingml/2006/wordprocessingDrawing" xmlns:w10="urn:schemas-microsoft-com:office:word" xmlns:w="http://schemas.openxmlformats.org/wordprocessingml/2006/main" xmlns:w14="http://schemas.microsoft.com/office/word/2010/wordml" xmlns:wpg="http://schemas.microsoft.com/office/word/2010/wordprocessingGroup" xmlns:wpi="http://schemas.microsoft.com/office/word/2010/wordprocessingInk" xmlns:wne="http://schemas.microsoft.com/office/word/2006/wordml" xmlns:wps="http://schemas.microsoft.com/office/word/2010/wordprocessingShape" mc:Ignorable="w14 wp14">
-  <w:body>
-    <w:p>
-      <w:pPr>
-        <w:pStyle w:val="Title"/>
-        <w:rPr>
-          <w:sz w:val="96"/>
-        </w:rPr>
-      </w:pPr>
-      <w:r>
-        <w:rPr>
-          <w:sz w:val="96"/>
-        </w:rPr>
-        <w:t>DELTA SIGMA PI</w:t>
-      </w:r>
-    </w:p>
-    <w:p>
-      <w:pPr>
-        <w:jc w:val="center"/>
-        <w:rPr>
-          <w:sz w:val="72"/>
-        </w:rPr>
-      </w:pPr>
-      <w:r>
-        <w:rPr>
-          <w:noProof/>
-          <w:sz w:val="72"/>
-          <w:lang w:val="en-IN" w:eastAsia="en-IN"/>
-        </w:rPr>
-        <w:drawing>
-          <wp:inline distT="0" distB="0" distL="0" distR="0" wp14:anchorId="4817DE2B" wp14:editId="56B2F308">
-            <wp:extent cx="3419475" cy="3438525"/>
-            <wp:effectExtent l="19050" t="0" r="9525" b="0"/>
-            <wp:docPr id="1" name="Picture 1" descr="seal TIFF"/>
-            <wp:cNvGraphicFramePr>
-              <a:graphicFrameLocks xmlns:a="http://schemas.openxmlformats.org/drawingml/2006/main" noChangeAspect="1"/>
-            </wp:cNvGraphicFramePr>
-            <a:graphic xmlns:a="http://schemas.openxmlformats.org/drawingml/2006/main">
-              <a:graphicData uri="http://schemas.openxmlformats.org/drawingml/2006/picture">
-                <pic:pic xmlns:pic="http://schemas.openxmlformats.org/drawingml/2006/picture">
-                  <pic:nvPicPr>
-                    <pic:cNvPr id="0" name="Picture 1" descr="seal TIFF"/>
-                    <pic:cNvPicPr>
-                      <a:picLocks noChangeAspect="1" noChangeArrowheads="1"/>
-                    </pic:cNvPicPr>
-                  </pic:nvPicPr>
-                  <pic:blipFill>
-                    <a:blip r:embed="rId8"/>
-                    <a:srcRect/>
-                    <a:stretch>
-                      <a:fillRect/>
-                    </a:stretch>
-                  </pic:blipFill>
-                  <pic:spPr bwMode="auto">
-                    <a:xfrm>
-                      <a:off x="0" y="0"/>
-                      <a:ext cx="3419475" cy="3438525"/>
-                    </a:xfrm>
-                    <a:prstGeom prst="rect">
-                      <a:avLst/>
-                    </a:prstGeom>
-                    <a:noFill/>
-                    <a:ln w="9525">
-                      <a:noFill/>
-                      <a:miter lim="800000"/>
-                      <a:headEnd/>
-                      <a:tailEnd/>
-                    </a:ln>
-                  </pic:spPr>
-                </pic:pic>
-              </a:graphicData>
-            </a:graphic>
-          </wp:inline>
-        </w:drawing>
-      </w:r>
-    </w:p>
-    <w:p>
-      <w:pPr>
-        <w:pStyle w:val="BodyText2"/>
-        <w:rPr>
-          <w:b/>
-          <w:bCs/>
-          <w:sz w:val="52"/>
-        </w:rPr>
-      </w:pPr>
-    </w:p>
-    <w:p>
-      <w:pPr>
-        <w:pStyle w:val="BodyText2"/>
-        <w:rPr>
-          <w:b/>
-          <w:bCs/>
-          <w:sz w:val="52"/>
-        </w:rPr>
-      </w:pPr>
-      <w:r>
-        <w:rPr>
-          <w:b/>
-          <w:bCs/>
-          <w:sz w:val="52"/>
-        </w:rPr>
-        <w:t>CHAPTER BYLAWS FORMAT</w:t>
-      </w:r>
-    </w:p>
-    <w:p>
-      <w:pPr>
-        <w:rPr>
-          <w:b/>
-          <w:bCs/>
-          <w:sz w:val="52"/>
-        </w:rPr>
-      </w:pPr>
-    </w:p>
-    <w:p>
-      <w:pPr>
-        <w:pStyle w:val="BodyTextIndent"/>
-        <w:tabs>
-          <w:tab w:val="left" w:pos="8778"/>
-        </w:tabs>
-        <w:ind w:left="513" w:right="525"/>
-        <w:jc w:val="both"/>
-        <w:rPr>
-          <w:sz w:val="20"/>
-        </w:rPr>
-      </w:pPr>
-      <w:r>
-        <w:rPr>
-          <w:sz w:val="32"/>
-        </w:rPr>
-        <w:t xml:space="preserve">This template is designed to help you format your own chapter bylaws.  This template is in compliance with the National Bylaws and Policies.  Please use this format and style to be in compliance.  Each chapter should fill in all the blanks in this set of chapter bylaws and submit to the Central Office for final approval.  A new set (even if no changes were made) is due to the Central Office by November 15 annually.  Following submission, the bylaws will be available for reference in your chapter’s Document Well on the National Fraternity web site, </w:t>
-      </w:r>
-      <w:hyperlink r:id="rId9" w:history="1">
-        <w:r>
-          <w:rPr>
-            <w:rStyle w:val="Hyperlink"/>
-            <w:sz w:val="32"/>
-          </w:rPr>
-          <w:t>www.dspnet.org</w:t>
-        </w:r>
-      </w:hyperlink>
-      <w:r>
-        <w:rPr>
-          <w:sz w:val="32"/>
-        </w:rPr>
-        <w:t>.  All chapter members should be given a copy and become familiar with chapter bylaws and all chapter business should be conducted in compliance with them.</w:t>
-      </w:r>
-      <w:bookmarkStart w:id="0" w:name="_GoBack"/>
-      <w:bookmarkEnd w:id="0"/>
-    </w:p>
-    <w:sectPr>
-      <w:footerReference w:type="even" r:id="rId10"/>
-      <w:footerReference w:type="default" r:id="rId11"/>
-      <w:pgSz w:w="12240" w:h="15840" w:code="1"/>
-      <w:pgMar w:top="1440" w:right="1440" w:bottom="1440" w:left="1440" w:header="1440" w:footer="720" w:gutter="0"/>
-      <w:pgNumType w:start="0"/>
-      <w:cols w:space="720"/>
-      <w:noEndnote/>
-      <w:titlePg/>
-    </w:sectPr>
-  </w:body>
-</w:document>
-</file>
-
-<file path=word/endnotes.xml><?xml version="1.0" encoding="utf-8"?>
-<w:endnotes xmlns:wpc="http://schemas.microsoft.com/office/word/2010/wordprocessingCanvas" xmlns:mc="http://schemas.openxmlformats.org/markup-compatibility/2006" xmlns:o="urn:schemas-microsoft-com:office:office" xmlns:r="http://schemas.openxmlformats.org/officeDocument/2006/relationships" xmlns:m="http://schemas.openxmlformats.org/officeDocument/2006/math" xmlns:v="urn:schemas-microsoft-com:vml" xmlns:wp14="http://schemas.microsoft.com/office/word/2010/wordprocessingDrawing" xmlns:wp="http://schemas.openxmlformats.org/drawingml/2006/wordprocessingDrawing" xmlns:w10="urn:schemas-microsoft-com:office:word" xmlns:w="http://schemas.openxmlformats.org/wordprocessingml/2006/main" xmlns:w14="http://schemas.microsoft.com/office/word/2010/wordml" xmlns:wpg="http://schemas.microsoft.com/office/word/2010/wordprocessingGroup" xmlns:wpi="http://schemas.microsoft.com/office/word/2010/wordprocessingInk" xmlns:wne="http://schemas.microsoft.com/office/word/2006/wordml" xmlns:wps="http://schemas.microsoft.com/office/word/2010/wordprocessingShape" mc:Ignorable="w14 wp14">
-  <w:endnote w:type="separator" w:id="-1">
-    <w:p>
-      <w:r>
-        <w:separator/>
-      </w:r>
-    </w:p>
-  </w:endnote>
-  <w:endnote w:type="continuationSeparator" w:id="0">
-    <w:p>
-      <w:r>
-        <w:continuationSeparator/>
-      </w:r>
-    </w:p>
-  </w:endnote>
-</w:endnotes>
-</file>
-
-<file path=word/footer1.xml><?xml version="1.0" encoding="utf-8"?>
-<w:ftr xmlns:wpc="http://schemas.microsoft.com/office/word/2010/wordprocessingCanvas" xmlns:mc="http://schemas.openxmlformats.org/markup-compatibility/2006" xmlns:o="urn:schemas-microsoft-com:office:office" xmlns:r="http://schemas.openxmlformats.org/officeDocument/2006/relationships" xmlns:m="http://schemas.openxmlformats.org/officeDocument/2006/math" xmlns:v="urn:schemas-microsoft-com:vml" xmlns:wp14="http://schemas.microsoft.com/office/word/2010/wordprocessingDrawing" xmlns:wp="http://schemas.openxmlformats.org/drawingml/2006/wordprocessingDrawing" xmlns:w10="urn:schemas-microsoft-com:office:word" xmlns:w="http://schemas.openxmlformats.org/wordprocessingml/2006/main" xmlns:w14="http://schemas.microsoft.com/office/word/2010/wordml" xmlns:wpg="http://schemas.microsoft.com/office/word/2010/wordprocessingGroup" xmlns:wpi="http://schemas.microsoft.com/office/word/2010/wordprocessingInk" xmlns:wne="http://schemas.microsoft.com/office/word/2006/wordml" xmlns:wps="http://schemas.microsoft.com/office/word/2010/wordprocessingShape" mc:Ignorable="w14 wp14">
-  <w:p>
-    <w:pPr>
-      <w:pStyle w:val="Footer"/>
-      <w:framePr w:wrap="around" w:vAnchor="text" w:hAnchor="margin" w:xAlign="center" w:y="1"/>
-      <w:rPr>
-        <w:rStyle w:val="PageNumber"/>
-      </w:rPr>
-    </w:pPr>
-    <w:r>
-      <w:rPr>
-        <w:rStyle w:val="PageNumber"/>
-      </w:rPr>
-      <w:fldChar w:fldCharType="begin"/>
-    </w:r>
-    <w:r>
-      <w:rPr>
-        <w:rStyle w:val="PageNumber"/>
-      </w:rPr>
-      <w:instrText xml:space="preserve">PAGE  </w:instrText>
-    </w:r>
-    <w:r>
-      <w:rPr>
-        <w:rStyle w:val="PageNumber"/>
-      </w:rPr>
-      <w:fldChar w:fldCharType="end"/>
-    </w:r>
-  </w:p>
-  <w:p>
-    <w:pPr>
-      <w:pStyle w:val="Footer"/>
-      <w:ind w:right="360"/>
-    </w:pPr>
-  </w:p>
-</w:ftr>
-</file>
-
-<file path=word/footer2.xml><?xml version="1.0" encoding="utf-8"?>
-<w:ftr xmlns:wpc="http://schemas.microsoft.com/office/word/2010/wordprocessingCanvas" xmlns:mc="http://schemas.openxmlformats.org/markup-compatibility/2006" xmlns:o="urn:schemas-microsoft-com:office:office" xmlns:r="http://schemas.openxmlformats.org/officeDocument/2006/relationships" xmlns:m="http://schemas.openxmlformats.org/officeDocument/2006/math" xmlns:v="urn:schemas-microsoft-com:vml" xmlns:wp14="http://schemas.microsoft.com/office/word/2010/wordprocessingDrawing" xmlns:wp="http://schemas.openxmlformats.org/drawingml/2006/wordprocessingDrawing" xmlns:w10="urn:schemas-microsoft-com:office:word" xmlns:w="http://schemas.openxmlformats.org/wordprocessingml/2006/main" xmlns:w14="http://schemas.microsoft.com/office/word/2010/wordml" xmlns:wpg="http://schemas.microsoft.com/office/word/2010/wordprocessingGroup" xmlns:wpi="http://schemas.microsoft.com/office/word/2010/wordprocessingInk" xmlns:wne="http://schemas.microsoft.com/office/word/2006/wordml" xmlns:wps="http://schemas.microsoft.com/office/word/2010/wordprocessingShape" mc:Ignorable="w14 wp14">
-  <w:p>
-    <w:pPr>
-      <w:pStyle w:val="Footer"/>
-      <w:framePr w:wrap="around" w:vAnchor="text" w:hAnchor="margin" w:xAlign="center" w:y="1"/>
-      <w:jc w:val="center"/>
-      <w:rPr>
-        <w:rStyle w:val="PageNumber"/>
-      </w:rPr>
-    </w:pPr>
-    <w:r>
-      <w:rPr>
-        <w:rStyle w:val="PageNumber"/>
-      </w:rPr>
-      <w:fldChar w:fldCharType="begin"/>
-    </w:r>
-    <w:r>
-      <w:rPr>
-        <w:rStyle w:val="PageNumber"/>
-      </w:rPr>
-      <w:instrText xml:space="preserve">PAGE  </w:instrText>
-    </w:r>
-    <w:r>
-      <w:rPr>
-        <w:rStyle w:val="PageNumber"/>
-      </w:rPr>
-      <w:fldChar w:fldCharType="separate"/>
-    </w:r>
-    <w:r>
-      <w:rPr>
-        <w:rStyle w:val="PageNumber"/>
-        <w:noProof/>
-      </w:rPr>
-      <w:t>9</w:t>
-    </w:r>
-    <w:r>
-      <w:rPr>
-        <w:rStyle w:val="PageNumber"/>
-      </w:rPr>
-      <w:fldChar w:fldCharType="end"/>
-    </w:r>
-    <w:r>
-      <w:rPr>
-        <w:rStyle w:val="PageNumber"/>
-      </w:rPr>
-      <w:t xml:space="preserve"> </w:t>
-    </w:r>
-  </w:p>
-  <w:p>
-    <w:pPr>
-      <w:pStyle w:val="Footer"/>
-      <w:ind w:right="360"/>
-      <w:jc w:val="right"/>
-    </w:pPr>
-  </w:p>
-</w:ftr>
-</file>
-
-<file path=word/footnotes.xml><?xml version="1.0" encoding="utf-8"?>
-<w:footnotes xmlns:wpc="http://schemas.microsoft.com/office/word/2010/wordprocessingCanvas" xmlns:mc="http://schemas.openxmlformats.org/markup-compatibility/2006" xmlns:o="urn:schemas-microsoft-com:office:office" xmlns:r="http://schemas.openxmlformats.org/officeDocument/2006/relationships" xmlns:m="http://schemas.openxmlformats.org/officeDocument/2006/math" xmlns:v="urn:schemas-microsoft-com:vml" xmlns:wp14="http://schemas.microsoft.com/office/word/2010/wordprocessingDrawing" xmlns:wp="http://schemas.openxmlformats.org/drawingml/2006/wordprocessingDrawing" xmlns:w10="urn:schemas-microsoft-com:office:word" xmlns:w="http://schemas.openxmlformats.org/wordprocessingml/2006/main" xmlns:w14="http://schemas.microsoft.com/office/word/2010/wordml" xmlns:wpg="http://schemas.microsoft.com/office/word/2010/wordprocessingGroup" xmlns:wpi="http://schemas.microsoft.com/office/word/2010/wordprocessingInk" xmlns:wne="http://schemas.microsoft.com/office/word/2006/wordml" xmlns:wps="http://schemas.microsoft.com/office/word/2010/wordprocessingShape" mc:Ignorable="w14 wp14">
-  <w:footnote w:type="separator" w:id="-1">
-    <w:p>
-      <w:r>
-        <w:separator/>
-      </w:r>
-    </w:p>
-  </w:footnote>
-  <w:footnote w:type="continuationSeparator" w:id="0">
-    <w:p>
-      <w:r>
-        <w:continuationSeparator/>
-      </w:r>
-    </w:p>
-  </w:footnote>
-</w:footnotes>
-</file>
 
 <file path=word/numbering.xml><?xml version="1.0" encoding="utf-8"?>
 <w:numbering xmlns:ve="http://schemas.openxmlformats.org/markup-compatibility/2006" xmlns:o="urn:schemas-microsoft-com:office:office" xmlns:r="http://schemas.openxmlformats.org/officeDocument/2006/relationships" xmlns:m="http://schemas.openxmlformats.org/officeDocument/2006/math" xmlns:v="urn:schemas-microsoft-com:vml" xmlns:wp="http://schemas.openxmlformats.org/drawingml/2006/wordprocessingDrawing" xmlns:w10="urn:schemas-microsoft-com:office:word" xmlns:w="http://schemas.openxmlformats.org/wordprocessingml/2006/main" xmlns:wne="http://schemas.microsoft.com/office/word/2006/wordml">
